--- a/ENG110/Michael_Winkler_ENG110_project_2_workshop_draft.docx
+++ b/ENG110/Michael_Winkler_ENG110_project_2_workshop_draft.docx
@@ -21,8 +21,6 @@
           <w:sz w:val="24"/>
         </w:rPr>
       </w:pPr>
-      <w:bookmarkStart w:id="0" w:name="_GoBack"/>
-      <w:bookmarkEnd w:id="0"/>
       <w:r>
         <w:rPr>
           <w:rFonts w:ascii="Times New Roman" w:hAnsi="Times New Roman" w:cs="Times New Roman"/>
@@ -62,17 +60,8 @@
           <w:rFonts w:ascii="Times New Roman" w:hAnsi="Times New Roman" w:cs="Times New Roman"/>
           <w:sz w:val="24"/>
         </w:rPr>
-        <w:t xml:space="preserve">Professor </w:t>
-      </w:r>
-      <w:proofErr w:type="spellStart"/>
-      <w:r>
-        <w:rPr>
-          <w:rFonts w:ascii="Times New Roman" w:hAnsi="Times New Roman" w:cs="Times New Roman"/>
-          <w:sz w:val="24"/>
-        </w:rPr>
-        <w:t>Laminack</w:t>
-      </w:r>
-      <w:proofErr w:type="spellEnd"/>
+        <w:t>Professor Laminack</w:t>
+      </w:r>
     </w:p>
     <w:p>
       <w:pPr>
@@ -236,7 +225,15 @@
           <w:rFonts w:ascii="Times New Roman" w:hAnsi="Times New Roman" w:cs="Times New Roman"/>
           <w:sz w:val="24"/>
         </w:rPr>
-        <w:t xml:space="preserve"> A steady buzz of conversation hangs in the background as we </w:t>
+        <w:t xml:space="preserve"> </w:t>
+      </w:r>
+      <w:commentRangeStart w:id="0"/>
+      <w:r>
+        <w:rPr>
+          <w:rFonts w:ascii="Times New Roman" w:hAnsi="Times New Roman" w:cs="Times New Roman"/>
+          <w:sz w:val="24"/>
+        </w:rPr>
+        <w:t xml:space="preserve">A steady buzz of conversation hangs in the background as we </w:t>
       </w:r>
       <w:r>
         <w:rPr>
@@ -264,7 +261,21 @@
           <w:rFonts w:ascii="Times New Roman" w:hAnsi="Times New Roman" w:cs="Times New Roman"/>
           <w:sz w:val="24"/>
         </w:rPr>
-        <w:t xml:space="preserve"> interview.</w:t>
+        <w:t xml:space="preserve"> interview</w:t>
+      </w:r>
+      <w:commentRangeEnd w:id="0"/>
+      <w:r>
+        <w:rPr>
+          <w:rStyle w:val="CommentReference"/>
+        </w:rPr>
+        <w:commentReference w:id="0"/>
+      </w:r>
+      <w:r>
+        <w:rPr>
+          <w:rFonts w:ascii="Times New Roman" w:hAnsi="Times New Roman" w:cs="Times New Roman"/>
+          <w:sz w:val="24"/>
+        </w:rPr>
+        <w:t>.</w:t>
       </w:r>
       <w:r>
         <w:rPr>
@@ -327,23 +338,7 @@
           <w:rFonts w:ascii="Times New Roman" w:hAnsi="Times New Roman" w:cs="Times New Roman"/>
           <w:sz w:val="24"/>
         </w:rPr>
-        <w:t xml:space="preserve"> who have rich parents who chuck ‘</w:t>
-      </w:r>
-      <w:proofErr w:type="spellStart"/>
-      <w:r>
-        <w:rPr>
-          <w:rFonts w:ascii="Times New Roman" w:hAnsi="Times New Roman" w:cs="Times New Roman"/>
-          <w:sz w:val="24"/>
-        </w:rPr>
-        <w:t>em</w:t>
-      </w:r>
-      <w:proofErr w:type="spellEnd"/>
-      <w:r>
-        <w:rPr>
-          <w:rFonts w:ascii="Times New Roman" w:hAnsi="Times New Roman" w:cs="Times New Roman"/>
-          <w:sz w:val="24"/>
-        </w:rPr>
-        <w:t xml:space="preserve"> off down here, so it’s not completely inaccurate... so I definitely see myself as an outlier. But I don’t think I’m the only one either.”</w:t>
+        <w:t xml:space="preserve"> who have rich parents who chuck ‘em off down here, so it’s not completely inaccurate... so I definitely see myself as an outlier. But I don’t think I’m the only one either.”</w:t>
       </w:r>
       <w:r>
         <w:rPr>
@@ -378,7 +373,15 @@
           <w:rFonts w:ascii="Times New Roman" w:hAnsi="Times New Roman" w:cs="Times New Roman"/>
           <w:sz w:val="24"/>
         </w:rPr>
-        <w:t xml:space="preserve"> it’s complicated. And more than anything else, that’s what I found</w:t>
+        <w:t xml:space="preserve"> it’s complicated. </w:t>
+      </w:r>
+      <w:commentRangeStart w:id="1"/>
+      <w:r>
+        <w:rPr>
+          <w:rFonts w:ascii="Times New Roman" w:hAnsi="Times New Roman" w:cs="Times New Roman"/>
+          <w:sz w:val="24"/>
+        </w:rPr>
+        <w:t>And more than anything else, that’s what I found</w:t>
       </w:r>
       <w:r>
         <w:rPr>
@@ -399,23 +402,14 @@
           <w:rFonts w:ascii="Times New Roman" w:hAnsi="Times New Roman" w:cs="Times New Roman"/>
           <w:sz w:val="24"/>
         </w:rPr>
-        <w:t xml:space="preserve">act Elon students in ways </w:t>
-      </w:r>
-      <w:proofErr w:type="gramStart"/>
-      <w:r>
-        <w:rPr>
-          <w:rFonts w:ascii="Times New Roman" w:hAnsi="Times New Roman" w:cs="Times New Roman"/>
-          <w:sz w:val="24"/>
-        </w:rPr>
-        <w:t>more subtle</w:t>
-      </w:r>
-      <w:proofErr w:type="gramEnd"/>
-      <w:r>
-        <w:rPr>
-          <w:rFonts w:ascii="Times New Roman" w:hAnsi="Times New Roman" w:cs="Times New Roman"/>
-          <w:sz w:val="24"/>
-        </w:rPr>
-        <w:t xml:space="preserve"> than the stereotypes that exist on campus would suggest. </w:t>
+        <w:t xml:space="preserve">act Elon students in ways more subtle than the stereotypes that exist on campus would suggest. </w:t>
+      </w:r>
+      <w:commentRangeEnd w:id="1"/>
+      <w:r>
+        <w:rPr>
+          <w:rStyle w:val="CommentReference"/>
+        </w:rPr>
+        <w:commentReference w:id="1"/>
       </w:r>
     </w:p>
     <w:p>
@@ -433,6 +427,13 @@
           <w:sz w:val="24"/>
         </w:rPr>
         <w:tab/>
+      </w:r>
+      <w:commentRangeStart w:id="2"/>
+      <w:r>
+        <w:rPr>
+          <w:rFonts w:ascii="Times New Roman" w:hAnsi="Times New Roman" w:cs="Times New Roman"/>
+          <w:sz w:val="24"/>
+        </w:rPr>
         <w:t>For example: I imagined, before I recorded my int</w:t>
       </w:r>
       <w:r>
@@ -468,7 +469,21 @@
           <w:rFonts w:ascii="Times New Roman" w:hAnsi="Times New Roman" w:cs="Times New Roman"/>
           <w:sz w:val="24"/>
         </w:rPr>
-        <w:t xml:space="preserve"> It was all pretty </w:t>
+        <w:t xml:space="preserve"> </w:t>
+      </w:r>
+      <w:commentRangeEnd w:id="2"/>
+      <w:r>
+        <w:rPr>
+          <w:rStyle w:val="CommentReference"/>
+        </w:rPr>
+        <w:commentReference w:id="2"/>
+      </w:r>
+      <w:r>
+        <w:rPr>
+          <w:rFonts w:ascii="Times New Roman" w:hAnsi="Times New Roman" w:cs="Times New Roman"/>
+          <w:sz w:val="24"/>
+        </w:rPr>
+        <w:t xml:space="preserve">It was all pretty </w:t>
       </w:r>
       <w:r>
         <w:rPr>
@@ -583,19 +598,20 @@
         </w:rPr>
         <w:t xml:space="preserve">. </w:t>
       </w:r>
-      <w:r>
-        <w:rPr>
-          <w:rFonts w:ascii="Times New Roman" w:hAnsi="Times New Roman" w:cs="Times New Roman"/>
-          <w:sz w:val="24"/>
-        </w:rPr>
-        <w:t>Bridgette explains how financial pressures can affect students in unexpected ways when she tells me</w:t>
-      </w:r>
-      <w:r>
-        <w:rPr>
-          <w:rFonts w:ascii="Times New Roman" w:hAnsi="Times New Roman" w:cs="Times New Roman"/>
-          <w:sz w:val="24"/>
-        </w:rPr>
-        <w:t>, “Textbooks have been a very big struggle for me…</w:t>
+      <w:commentRangeStart w:id="3"/>
+      <w:r>
+        <w:rPr>
+          <w:rFonts w:ascii="Times New Roman" w:hAnsi="Times New Roman" w:cs="Times New Roman"/>
+          <w:sz w:val="24"/>
+        </w:rPr>
+        <w:t xml:space="preserve">“Textbooks have </w:t>
+      </w:r>
+      <w:r>
+        <w:rPr>
+          <w:rFonts w:ascii="Times New Roman" w:hAnsi="Times New Roman" w:cs="Times New Roman"/>
+          <w:sz w:val="24"/>
+        </w:rPr>
+        <w:t>been a very big struggle for me,” Bridgette explains.</w:t>
       </w:r>
       <w:r>
         <w:rPr>
@@ -609,7 +625,28 @@
           <w:rFonts w:ascii="Times New Roman" w:hAnsi="Times New Roman" w:cs="Times New Roman"/>
           <w:sz w:val="24"/>
         </w:rPr>
-        <w:t>that’s one thing with professors that I don’t think they realize a lot of the time, not everyone here is able to drop 200 dollars on a book.” She goes on to say that</w:t>
+        <w:t>“T</w:t>
+      </w:r>
+      <w:r>
+        <w:rPr>
+          <w:rFonts w:ascii="Times New Roman" w:hAnsi="Times New Roman" w:cs="Times New Roman"/>
+          <w:sz w:val="24"/>
+        </w:rPr>
+        <w:t>hat’s one thing with professors that I don’t think they realize a lot of the time, not everyone here is able to drop 200 dollars on a book.</w:t>
+      </w:r>
+      <w:commentRangeEnd w:id="3"/>
+      <w:r>
+        <w:rPr>
+          <w:rStyle w:val="CommentReference"/>
+        </w:rPr>
+        <w:commentReference w:id="3"/>
+      </w:r>
+      <w:r>
+        <w:rPr>
+          <w:rFonts w:ascii="Times New Roman" w:hAnsi="Times New Roman" w:cs="Times New Roman"/>
+          <w:sz w:val="24"/>
+        </w:rPr>
+        <w:t>” She goes on to say that</w:t>
       </w:r>
       <w:r>
         <w:rPr>
@@ -623,7 +660,22 @@
           <w:rFonts w:ascii="Times New Roman" w:hAnsi="Times New Roman" w:cs="Times New Roman"/>
           <w:sz w:val="24"/>
         </w:rPr>
-        <w:t xml:space="preserve">, “I even know people who have changed majors because of the amount of textbooks and the amount of money it is.”   </w:t>
+        <w:t xml:space="preserve">, </w:t>
+      </w:r>
+      <w:commentRangeStart w:id="4"/>
+      <w:r>
+        <w:rPr>
+          <w:rFonts w:ascii="Times New Roman" w:hAnsi="Times New Roman" w:cs="Times New Roman"/>
+          <w:sz w:val="24"/>
+        </w:rPr>
+        <w:t xml:space="preserve">“I even know people who have changed majors because of the amount of textbooks and the amount of money it is.”   </w:t>
+      </w:r>
+      <w:commentRangeEnd w:id="4"/>
+      <w:r>
+        <w:rPr>
+          <w:rStyle w:val="CommentReference"/>
+        </w:rPr>
+        <w:commentReference w:id="4"/>
       </w:r>
     </w:p>
     <w:p>
@@ -641,30 +693,58 @@
           <w:sz w:val="24"/>
         </w:rPr>
         <w:tab/>
-        <w:t>As we dug a little deeper into how both students were able to be academically successful, they both brought up the same idea: prioritization. Both talked about the necessity and difficulty of maintaining balance in their lives between their academics, their financial responsibilities, their social lives, and their responsibility to their families. For Bridgette, that last issue – of responsibility to family – came up repeatedly. She credits her mom with instilling in her a toughness and work ethic that’s been critical to her success at Elon, but</w:t>
-      </w:r>
-      <w:r>
-        <w:rPr>
-          <w:rFonts w:ascii="Times New Roman" w:hAnsi="Times New Roman" w:cs="Times New Roman"/>
-          <w:sz w:val="24"/>
-        </w:rPr>
-        <w:t xml:space="preserve"> also mentions that, “even in my mind now, I’m thinking about all the stuff my mom has to deal with back at home without me.” She goes on to say, though, that, “even though that’s always a part of me, I don’t let that stop me from being successful.” For Dante, the question of prioritization is more one of work-life balance. He says of his mindset: “You </w:t>
-      </w:r>
-      <w:proofErr w:type="spellStart"/>
-      <w:r>
-        <w:rPr>
-          <w:rFonts w:ascii="Times New Roman" w:hAnsi="Times New Roman" w:cs="Times New Roman"/>
-          <w:sz w:val="24"/>
-        </w:rPr>
-        <w:t>gotta</w:t>
-      </w:r>
-      <w:proofErr w:type="spellEnd"/>
-      <w:r>
-        <w:rPr>
-          <w:rFonts w:ascii="Times New Roman" w:hAnsi="Times New Roman" w:cs="Times New Roman"/>
-          <w:sz w:val="24"/>
-        </w:rPr>
-        <w:t xml:space="preserve"> ask yourself on a consistent basis— I could go </w:t>
+      </w:r>
+      <w:commentRangeStart w:id="5"/>
+      <w:commentRangeStart w:id="6"/>
+      <w:r>
+        <w:rPr>
+          <w:rFonts w:ascii="Times New Roman" w:hAnsi="Times New Roman" w:cs="Times New Roman"/>
+          <w:sz w:val="24"/>
+        </w:rPr>
+        <w:t>As we dug a little deeper into how both students were able to be academically successful, they both brought up the same idea: prioritization</w:t>
+      </w:r>
+      <w:commentRangeEnd w:id="5"/>
+      <w:r>
+        <w:rPr>
+          <w:rStyle w:val="CommentReference"/>
+        </w:rPr>
+        <w:commentReference w:id="5"/>
+      </w:r>
+      <w:r>
+        <w:rPr>
+          <w:rFonts w:ascii="Times New Roman" w:hAnsi="Times New Roman" w:cs="Times New Roman"/>
+          <w:sz w:val="24"/>
+        </w:rPr>
+        <w:t xml:space="preserve">. Both talked about the necessity and difficulty of maintaining balance in their lives between their academics, their financial responsibilities, their social lives, and their responsibility to their families. For Bridgette, that last issue – of responsibility to family – came up repeatedly. </w:t>
+      </w:r>
+      <w:commentRangeStart w:id="7"/>
+      <w:r>
+        <w:rPr>
+          <w:rFonts w:ascii="Times New Roman" w:hAnsi="Times New Roman" w:cs="Times New Roman"/>
+          <w:sz w:val="24"/>
+        </w:rPr>
+        <w:t>She credits her mom with instilling in her a toughness and work ethic that’s been critical to her success at Elon, but</w:t>
+      </w:r>
+      <w:r>
+        <w:rPr>
+          <w:rFonts w:ascii="Times New Roman" w:hAnsi="Times New Roman" w:cs="Times New Roman"/>
+          <w:sz w:val="24"/>
+        </w:rPr>
+        <w:t xml:space="preserve"> also mentions that, “even in my mind now, I’m thinking about all the stuff my mom has to deal with back at home without me.”</w:t>
+      </w:r>
+      <w:commentRangeEnd w:id="7"/>
+      <w:r>
+        <w:rPr>
+          <w:rStyle w:val="CommentReference"/>
+        </w:rPr>
+        <w:commentReference w:id="7"/>
+      </w:r>
+      <w:r>
+        <w:rPr>
+          <w:rFonts w:ascii="Times New Roman" w:hAnsi="Times New Roman" w:cs="Times New Roman"/>
+          <w:sz w:val="24"/>
+        </w:rPr>
+        <w:t xml:space="preserve"> She goes on to say, though, that, “even though that’s always a part of me, I don’t let that stop me from being successful.” For Dante, the question of prioritization is more one of work-life balance. He says of his mindset: “You gotta ask yourself on a consistent basis— I could go out now, or I could sign up for another shift. What are my priorities?” When I ask him if he feels </w:t>
       </w:r>
       <w:r>
         <w:rPr>
@@ -672,7 +752,7 @@
           <w:sz w:val="24"/>
         </w:rPr>
         <w:lastRenderedPageBreak/>
-        <w:t xml:space="preserve">out now, or I could sign up for another shift. What are my priorities?” When I ask him if he feels like he’s been able to find a balance at Elon, he tells me yes – despite the workload, he </w:t>
+        <w:t xml:space="preserve">like he’s been able to find a balance at Elon, he tells me yes – despite the workload, he </w:t>
       </w:r>
       <w:r>
         <w:rPr>
@@ -680,6 +760,13 @@
           <w:sz w:val="24"/>
         </w:rPr>
         <w:t xml:space="preserve">thinks that finding a balance here is possible, and that he’s managed to organize his priorities in a way that works for him. </w:t>
+      </w:r>
+      <w:commentRangeEnd w:id="6"/>
+      <w:r>
+        <w:rPr>
+          <w:rStyle w:val="CommentReference"/>
+        </w:rPr>
+        <w:commentReference w:id="6"/>
       </w:r>
     </w:p>
     <w:p>
@@ -705,6 +792,7 @@
         </w:rPr>
         <w:t xml:space="preserve">Despite their financial situations, Bridgette and Dante are both involved in the Elon community. </w:t>
       </w:r>
+      <w:commentRangeStart w:id="8"/>
       <w:r>
         <w:rPr>
           <w:rFonts w:ascii="Times New Roman" w:hAnsi="Times New Roman" w:cs="Times New Roman"/>
@@ -745,7 +833,21 @@
           <w:rFonts w:ascii="Times New Roman" w:hAnsi="Times New Roman" w:cs="Times New Roman"/>
           <w:sz w:val="24"/>
         </w:rPr>
-        <w:t>. Bridgette is an Odyssey scholar</w:t>
+        <w:t xml:space="preserve">. </w:t>
+      </w:r>
+      <w:commentRangeEnd w:id="8"/>
+      <w:r>
+        <w:rPr>
+          <w:rStyle w:val="CommentReference"/>
+        </w:rPr>
+        <w:commentReference w:id="8"/>
+      </w:r>
+      <w:r>
+        <w:rPr>
+          <w:rFonts w:ascii="Times New Roman" w:hAnsi="Times New Roman" w:cs="Times New Roman"/>
+          <w:sz w:val="24"/>
+        </w:rPr>
+        <w:t>Bridgette is an Odyssey scholar</w:t>
       </w:r>
       <w:r>
         <w:rPr>
@@ -940,23 +1042,112 @@
           <w:rFonts w:ascii="Times New Roman" w:hAnsi="Times New Roman" w:cs="Times New Roman"/>
           <w:sz w:val="24"/>
         </w:rPr>
+        <w:t>One more? (ask prof/group)</w:t>
+      </w:r>
+    </w:p>
+    <w:p>
+      <w:pPr>
+        <w:pStyle w:val="NoSpacing"/>
+        <w:numPr>
+          <w:ilvl w:val="0"/>
+          <w:numId w:val="7"/>
+        </w:numPr>
+        <w:spacing w:line="480" w:lineRule="auto"/>
+        <w:rPr>
+          <w:rFonts w:ascii="Times New Roman" w:hAnsi="Times New Roman" w:cs="Times New Roman"/>
+          <w:sz w:val="24"/>
+        </w:rPr>
+      </w:pPr>
+      <w:r>
+        <w:rPr>
+          <w:rFonts w:ascii="Times New Roman" w:hAnsi="Times New Roman" w:cs="Times New Roman"/>
+          <w:sz w:val="24"/>
+        </w:rPr>
         <w:lastRenderedPageBreak/>
-        <w:t>One more? (ask prof/group)</w:t>
+        <w:t xml:space="preserve">I think I found a good balance with my voice in this paper. I’ve inserted myself in a few spots, </w:t>
+      </w:r>
+      <w:r>
+        <w:rPr>
+          <w:rFonts w:ascii="Times New Roman" w:hAnsi="Times New Roman" w:cs="Times New Roman"/>
+          <w:sz w:val="24"/>
+        </w:rPr>
+        <w:t>but not in a way that</w:t>
+      </w:r>
+      <w:bookmarkStart w:id="9" w:name="_GoBack"/>
+      <w:bookmarkEnd w:id="9"/>
+      <w:r>
+        <w:rPr>
+          <w:rFonts w:ascii="Times New Roman" w:hAnsi="Times New Roman" w:cs="Times New Roman"/>
+          <w:sz w:val="24"/>
+        </w:rPr>
+        <w:t xml:space="preserve"> overwhelms the voices of my interviewees.</w:t>
       </w:r>
     </w:p>
     <w:p>
       <w:pPr>
         <w:pStyle w:val="NoSpacing"/>
+        <w:numPr>
+          <w:ilvl w:val="0"/>
+          <w:numId w:val="7"/>
+        </w:numPr>
         <w:spacing w:line="480" w:lineRule="auto"/>
-        <w:ind w:left="360"/>
-        <w:rPr>
-          <w:rFonts w:ascii="Times New Roman" w:hAnsi="Times New Roman" w:cs="Times New Roman"/>
-          <w:sz w:val="24"/>
-        </w:rPr>
-      </w:pPr>
+        <w:rPr>
+          <w:rFonts w:ascii="Times New Roman" w:hAnsi="Times New Roman" w:cs="Times New Roman"/>
+          <w:sz w:val="24"/>
+        </w:rPr>
+      </w:pPr>
+      <w:r>
+        <w:rPr>
+          <w:rFonts w:ascii="Times New Roman" w:hAnsi="Times New Roman" w:cs="Times New Roman"/>
+          <w:sz w:val="24"/>
+        </w:rPr>
+        <w:t>As of right now, my paper lacks a strong overall flow or narrative. While I have transitions between my paragraphs, there’s not a strong internal logic to the paragraphs’ order.</w:t>
+      </w:r>
+    </w:p>
+    <w:p>
+      <w:pPr>
+        <w:pStyle w:val="NoSpacing"/>
+        <w:numPr>
+          <w:ilvl w:val="0"/>
+          <w:numId w:val="7"/>
+        </w:numPr>
+        <w:spacing w:line="480" w:lineRule="auto"/>
+        <w:rPr>
+          <w:rFonts w:ascii="Times New Roman" w:hAnsi="Times New Roman" w:cs="Times New Roman"/>
+          <w:sz w:val="24"/>
+        </w:rPr>
+      </w:pPr>
+      <w:r>
+        <w:rPr>
+          <w:rFonts w:ascii="Times New Roman" w:hAnsi="Times New Roman" w:cs="Times New Roman"/>
+          <w:sz w:val="24"/>
+        </w:rPr>
+        <w:t>What are some good brainstorming techniques (or any kind of techniques, really) for coming up with narrative structures for a paper? What are some good resources I could refer to when I get stuck trying to figure out how to structure a paper?</w:t>
+      </w:r>
+    </w:p>
+    <w:p>
+      <w:pPr>
+        <w:pStyle w:val="NoSpacing"/>
+        <w:numPr>
+          <w:ilvl w:val="0"/>
+          <w:numId w:val="7"/>
+        </w:numPr>
+        <w:spacing w:line="480" w:lineRule="auto"/>
+        <w:rPr>
+          <w:rFonts w:ascii="Times New Roman" w:hAnsi="Times New Roman" w:cs="Times New Roman"/>
+          <w:sz w:val="24"/>
+        </w:rPr>
+      </w:pPr>
+      <w:r>
+        <w:rPr>
+          <w:rFonts w:ascii="Times New Roman" w:hAnsi="Times New Roman" w:cs="Times New Roman"/>
+          <w:sz w:val="24"/>
+        </w:rPr>
+        <w:t xml:space="preserve">I think that the best way to ensure that future projects have a strong narrative/structure is to plan out their structure/s before actually starting to write. In the case of this essay, I couldn’t figure out how I wanted my essay to progress from topic to topic, so I just started writing. I’d like to avoid that in the future. </w:t>
+      </w:r>
     </w:p>
     <w:sectPr>
-      <w:headerReference w:type="default" r:id="rId7"/>
+      <w:headerReference w:type="default" r:id="rId9"/>
       <w:pgSz w:w="12240" w:h="15840"/>
       <w:pgMar w:top="1440" w:right="1440" w:bottom="1440" w:left="1440" w:header="720" w:footer="720" w:gutter="0"/>
       <w:cols w:space="720"/>
@@ -964,6 +1155,196 @@
     </w:sectPr>
   </w:body>
 </w:document>
+</file>
+
+<file path=word/comments.xml><?xml version="1.0" encoding="utf-8"?>
+<w:comments xmlns:wpc="http://schemas.microsoft.com/office/word/2010/wordprocessingCanvas" xmlns:cx="http://schemas.microsoft.com/office/drawing/2014/chartex" xmlns:cx1="http://schemas.microsoft.com/office/drawing/2015/9/8/chartex" xmlns:cx2="http://schemas.microsoft.com/office/drawing/2015/10/21/chartex" xmlns:mc="http://schemas.openxmlformats.org/markup-compatibility/2006" xmlns:o="urn:schemas-microsoft-com:office:office" xmlns:r="http://schemas.openxmlformats.org/officeDocument/2006/relationships" xmlns:m="http://schemas.openxmlformats.org/officeDocument/2006/math" xmlns:v="urn:schemas-microsoft-com:vml" xmlns:wp14="http://schemas.microsoft.com/office/word/2010/wordprocessingDrawing" xmlns:wp="http://schemas.openxmlformats.org/drawingml/2006/wordprocessingDrawing" xmlns:w10="urn:schemas-microsoft-com:office:word" xmlns:w="http://schemas.openxmlformats.org/wordprocessingml/2006/main" xmlns:w14="http://schemas.microsoft.com/office/word/2010/wordml" xmlns:w15="http://schemas.microsoft.com/office/word/2012/wordml" xmlns:w16se="http://schemas.microsoft.com/office/word/2015/wordml/symex" xmlns:wpg="http://schemas.microsoft.com/office/word/2010/wordprocessingGroup" xmlns:wpi="http://schemas.microsoft.com/office/word/2010/wordprocessingInk" xmlns:wne="http://schemas.microsoft.com/office/word/2006/wordml" xmlns:wps="http://schemas.microsoft.com/office/word/2010/wordprocessingShape" mc:Ignorable="w14 w15 w16se wp14">
+  <w:comment w:id="0" w:author="Michael Winkler" w:date="2016-03-15T00:13:00Z" w:initials="MW">
+    <w:p>
+      <w:pPr>
+        <w:pStyle w:val="CommentText"/>
+      </w:pPr>
+      <w:r>
+        <w:rPr>
+          <w:rStyle w:val="CommentReference"/>
+        </w:rPr>
+        <w:annotationRef/>
+      </w:r>
+      <w:r>
+        <w:t xml:space="preserve">New technique: sensory writing/ trying to give my audience a sense of a physical space. I did an okay job here, though </w:t>
+      </w:r>
+      <w:r>
+        <w:t>I didn’t include may details that might have given my readers a stronger sense of the interview setting.</w:t>
+      </w:r>
+    </w:p>
+  </w:comment>
+  <w:comment w:id="1" w:author="Michael Winkler" w:date="2016-03-15T00:12:00Z" w:initials="MW">
+    <w:p>
+      <w:pPr>
+        <w:pStyle w:val="CommentText"/>
+      </w:pPr>
+      <w:r>
+        <w:rPr>
+          <w:rStyle w:val="CommentReference"/>
+        </w:rPr>
+        <w:annotationRef/>
+      </w:r>
+      <w:r>
+        <w:t xml:space="preserve">Again, my thesis statement in is the traditional spot, at the end of my intro paragraph. </w:t>
+      </w:r>
+      <w:r>
+        <w:t>I feel pretty good about my thesis; it’s somewhat vague (which might be a problem), but I think it manages to suggest where the essay is going without giving too much away.</w:t>
+      </w:r>
+    </w:p>
+  </w:comment>
+  <w:comment w:id="2" w:author="Michael Winkler" w:date="2016-03-15T00:24:00Z" w:initials="MW">
+    <w:p>
+      <w:pPr>
+        <w:pStyle w:val="CommentText"/>
+      </w:pPr>
+      <w:r>
+        <w:rPr>
+          <w:rStyle w:val="CommentReference"/>
+        </w:rPr>
+        <w:annotationRef/>
+      </w:r>
+      <w:r>
+        <w:t>First topic sentence: solid, not amazing. Inserts some of my own assumptions into the essay so that I can contrast them with the reality of what I discovered.</w:t>
+      </w:r>
+      <w:r>
+        <w:t xml:space="preserve"> Does a good job, I think, of moving in the direction that I want to go in this paragraph.</w:t>
+      </w:r>
+      <w:r>
+        <w:t xml:space="preserve"> I’m not sure what I would change here in revision. Maybe try to make </w:t>
+      </w:r>
+      <w:r>
+        <w:t>it slightly less wordy.</w:t>
+      </w:r>
+      <w:r>
+        <w:t xml:space="preserve"> </w:t>
+      </w:r>
+    </w:p>
+  </w:comment>
+  <w:comment w:id="3" w:author="Michael Winkler" w:date="2016-03-15T00:33:00Z" w:initials="MW">
+    <w:p>
+      <w:pPr>
+        <w:pStyle w:val="CommentText"/>
+      </w:pPr>
+      <w:r>
+        <w:rPr>
+          <w:rStyle w:val="CommentReference"/>
+        </w:rPr>
+        <w:annotationRef/>
+      </w:r>
+      <w:r>
+        <w:t>I rewrote this quote post-workshop draft so that instead of introducing it, I break it up in the middle with “Bridgette explains”. I like the flow better now, though between this quote and the one immediately following it may have too much quote in one spot – in revision I’d try to cut some of this quote or the one that follows it.</w:t>
+      </w:r>
+    </w:p>
+  </w:comment>
+  <w:comment w:id="4" w:author="Michael Winkler" w:date="2016-03-15T00:31:00Z" w:initials="MW">
+    <w:p>
+      <w:pPr>
+        <w:pStyle w:val="CommentText"/>
+      </w:pPr>
+      <w:r>
+        <w:rPr>
+          <w:rStyle w:val="CommentReference"/>
+        </w:rPr>
+        <w:annotationRef/>
+      </w:r>
+      <w:r>
+        <w:t xml:space="preserve">While I think this paragraph as a whole does a solid job of starting to looking at how financial pressures affect my interviewees’ lives, </w:t>
+      </w:r>
+      <w:r>
+        <w:t>I’</w:t>
+      </w:r>
+      <w:r>
+        <w:t>m not sure about ending it</w:t>
+      </w:r>
+      <w:r>
+        <w:t xml:space="preserve"> on a quote. It probably makes more sense for me to add another sentence on the end here that flows more smoothly into my next paragraph.</w:t>
+      </w:r>
+    </w:p>
+  </w:comment>
+  <w:comment w:id="5" w:author="Michael Winkler" w:date="2016-03-15T00:20:00Z" w:initials="MW">
+    <w:p>
+      <w:pPr>
+        <w:pStyle w:val="CommentText"/>
+      </w:pPr>
+      <w:r>
+        <w:rPr>
+          <w:rStyle w:val="CommentReference"/>
+        </w:rPr>
+        <w:annotationRef/>
+      </w:r>
+      <w:r>
+        <w:t xml:space="preserve">I’m a fan of this transition. It refers back to the previous paragraph while still making clear the topic of the paragraph that it calls home. I don’t think I would change anything in it (check with professor)  </w:t>
+      </w:r>
+    </w:p>
+  </w:comment>
+  <w:comment w:id="7" w:author="Michael Winkler" w:date="2016-03-15T00:26:00Z" w:initials="MW">
+    <w:p>
+      <w:pPr>
+        <w:pStyle w:val="CommentText"/>
+      </w:pPr>
+      <w:r>
+        <w:rPr>
+          <w:rStyle w:val="CommentReference"/>
+        </w:rPr>
+        <w:annotationRef/>
+      </w:r>
+      <w:r>
+        <w:t xml:space="preserve">I really like this sentence because it addresses some of the ambiguity in my interviewees’ situations I’m trying to convey to my readers. Bridgette’s smart and successful (and her family’s contributed to that), but due to her financial situation her family also causes her stress and pulls some of her focus away from school. </w:t>
+      </w:r>
+    </w:p>
+  </w:comment>
+  <w:comment w:id="6" w:author="Michael Winkler" w:date="2016-03-15T00:44:00Z" w:initials="MW">
+    <w:p>
+      <w:pPr>
+        <w:pStyle w:val="CommentText"/>
+      </w:pPr>
+      <w:r>
+        <w:rPr>
+          <w:rStyle w:val="CommentReference"/>
+        </w:rPr>
+        <w:annotationRef/>
+      </w:r>
+      <w:r>
+        <w:t>As a whole, this is my favorite paragraph so far. It’s here that I do the best job of starting to look at/tease out how, as I say in my intro paragraph, “it’s complicated”, for my interviewees.</w:t>
+      </w:r>
+    </w:p>
+  </w:comment>
+  <w:comment w:id="8" w:author="Michael Winkler" w:date="2016-03-15T00:36:00Z" w:initials="MW">
+    <w:p>
+      <w:pPr>
+        <w:pStyle w:val="CommentText"/>
+      </w:pPr>
+      <w:r>
+        <w:rPr>
+          <w:rStyle w:val="CommentReference"/>
+        </w:rPr>
+        <w:annotationRef/>
+      </w:r>
+      <w:r>
+        <w:t xml:space="preserve">I like the way this sentence transitions from the sentence before it more towards the meat of the paragraph. I’d probably rewrite it without the parentheses though, in an effort to make it flow better. </w:t>
+      </w:r>
+    </w:p>
+  </w:comment>
+</w:comments>
+</file>
+
+<file path=word/commentsExtended.xml><?xml version="1.0" encoding="utf-8"?>
+<w15:commentsEx xmlns:wpc="http://schemas.microsoft.com/office/word/2010/wordprocessingCanvas" xmlns:cx="http://schemas.microsoft.com/office/drawing/2014/chartex" xmlns:cx1="http://schemas.microsoft.com/office/drawing/2015/9/8/chartex" xmlns:cx2="http://schemas.microsoft.com/office/drawing/2015/10/21/chartex" xmlns:mc="http://schemas.openxmlformats.org/markup-compatibility/2006" xmlns:o="urn:schemas-microsoft-com:office:office" xmlns:r="http://schemas.openxmlformats.org/officeDocument/2006/relationships" xmlns:m="http://schemas.openxmlformats.org/officeDocument/2006/math" xmlns:v="urn:schemas-microsoft-com:vml" xmlns:wp14="http://schemas.microsoft.com/office/word/2010/wordprocessingDrawing" xmlns:wp="http://schemas.openxmlformats.org/drawingml/2006/wordprocessingDrawing" xmlns:w10="urn:schemas-microsoft-com:office:word" xmlns:w="http://schemas.openxmlformats.org/wordprocessingml/2006/main" xmlns:w14="http://schemas.microsoft.com/office/word/2010/wordml" xmlns:w15="http://schemas.microsoft.com/office/word/2012/wordml" xmlns:w16se="http://schemas.microsoft.com/office/word/2015/wordml/symex" xmlns:wpg="http://schemas.microsoft.com/office/word/2010/wordprocessingGroup" xmlns:wpi="http://schemas.microsoft.com/office/word/2010/wordprocessingInk" xmlns:wne="http://schemas.microsoft.com/office/word/2006/wordml" xmlns:wps="http://schemas.microsoft.com/office/word/2010/wordprocessingShape" mc:Ignorable="w14 w15 w16se wp14">
+  <w15:commentEx w15:paraId="4521668A" w15:done="0"/>
+  <w15:commentEx w15:paraId="2D67A5A2" w15:done="0"/>
+  <w15:commentEx w15:paraId="7C4A0819" w15:done="0"/>
+  <w15:commentEx w15:paraId="3F259587" w15:done="0"/>
+  <w15:commentEx w15:paraId="1FE62BFE" w15:done="0"/>
+  <w15:commentEx w15:paraId="5C3281D8" w15:done="0"/>
+  <w15:commentEx w15:paraId="18AC1BC1" w15:done="0"/>
+  <w15:commentEx w15:paraId="044D511A" w15:done="0"/>
+  <w15:commentEx w15:paraId="1DB17E40" w15:done="0"/>
+</w15:commentsEx>
 </file>
 
 <file path=word/endnotes.xml><?xml version="1.0" encoding="utf-8"?>
@@ -1563,6 +1944,92 @@
     </w:lvl>
   </w:abstractNum>
   <w:abstractNum w:abstractNumId="4" w15:restartNumberingAfterBreak="0">
+    <w:nsid w:val="62B325D9"/>
+    <w:multiLevelType w:val="hybridMultilevel"/>
+    <w:tmpl w:val="46EAE282"/>
+    <w:lvl w:ilvl="0" w:tplc="0409000F">
+      <w:start w:val="1"/>
+      <w:numFmt w:val="decimal"/>
+      <w:lvlText w:val="%1."/>
+      <w:lvlJc w:val="left"/>
+      <w:pPr>
+        <w:ind w:left="360" w:hanging="360"/>
+      </w:pPr>
+    </w:lvl>
+    <w:lvl w:ilvl="1" w:tplc="04090019" w:tentative="1">
+      <w:start w:val="1"/>
+      <w:numFmt w:val="lowerLetter"/>
+      <w:lvlText w:val="%2."/>
+      <w:lvlJc w:val="left"/>
+      <w:pPr>
+        <w:ind w:left="1080" w:hanging="360"/>
+      </w:pPr>
+    </w:lvl>
+    <w:lvl w:ilvl="2" w:tplc="0409001B" w:tentative="1">
+      <w:start w:val="1"/>
+      <w:numFmt w:val="lowerRoman"/>
+      <w:lvlText w:val="%3."/>
+      <w:lvlJc w:val="right"/>
+      <w:pPr>
+        <w:ind w:left="1800" w:hanging="180"/>
+      </w:pPr>
+    </w:lvl>
+    <w:lvl w:ilvl="3" w:tplc="0409000F" w:tentative="1">
+      <w:start w:val="1"/>
+      <w:numFmt w:val="decimal"/>
+      <w:lvlText w:val="%4."/>
+      <w:lvlJc w:val="left"/>
+      <w:pPr>
+        <w:ind w:left="2520" w:hanging="360"/>
+      </w:pPr>
+    </w:lvl>
+    <w:lvl w:ilvl="4" w:tplc="04090019" w:tentative="1">
+      <w:start w:val="1"/>
+      <w:numFmt w:val="lowerLetter"/>
+      <w:lvlText w:val="%5."/>
+      <w:lvlJc w:val="left"/>
+      <w:pPr>
+        <w:ind w:left="3240" w:hanging="360"/>
+      </w:pPr>
+    </w:lvl>
+    <w:lvl w:ilvl="5" w:tplc="0409001B" w:tentative="1">
+      <w:start w:val="1"/>
+      <w:numFmt w:val="lowerRoman"/>
+      <w:lvlText w:val="%6."/>
+      <w:lvlJc w:val="right"/>
+      <w:pPr>
+        <w:ind w:left="3960" w:hanging="180"/>
+      </w:pPr>
+    </w:lvl>
+    <w:lvl w:ilvl="6" w:tplc="0409000F" w:tentative="1">
+      <w:start w:val="1"/>
+      <w:numFmt w:val="decimal"/>
+      <w:lvlText w:val="%7."/>
+      <w:lvlJc w:val="left"/>
+      <w:pPr>
+        <w:ind w:left="4680" w:hanging="360"/>
+      </w:pPr>
+    </w:lvl>
+    <w:lvl w:ilvl="7" w:tplc="04090019" w:tentative="1">
+      <w:start w:val="1"/>
+      <w:numFmt w:val="lowerLetter"/>
+      <w:lvlText w:val="%8."/>
+      <w:lvlJc w:val="left"/>
+      <w:pPr>
+        <w:ind w:left="5400" w:hanging="360"/>
+      </w:pPr>
+    </w:lvl>
+    <w:lvl w:ilvl="8" w:tplc="0409001B" w:tentative="1">
+      <w:start w:val="1"/>
+      <w:numFmt w:val="lowerRoman"/>
+      <w:lvlText w:val="%9."/>
+      <w:lvlJc w:val="right"/>
+      <w:pPr>
+        <w:ind w:left="6120" w:hanging="180"/>
+      </w:pPr>
+    </w:lvl>
+  </w:abstractNum>
+  <w:abstractNum w:abstractNumId="5" w15:restartNumberingAfterBreak="0">
     <w:nsid w:val="66DC6053"/>
     <w:multiLevelType w:val="hybridMultilevel"/>
     <w:tmpl w:val="5CDAAED4"/>
@@ -1675,7 +2142,7 @@
       </w:rPr>
     </w:lvl>
   </w:abstractNum>
-  <w:abstractNum w:abstractNumId="5" w15:restartNumberingAfterBreak="0">
+  <w:abstractNum w:abstractNumId="6" w15:restartNumberingAfterBreak="0">
     <w:nsid w:val="7FB464C2"/>
     <w:multiLevelType w:val="hybridMultilevel"/>
     <w:tmpl w:val="4AC6223E"/>
@@ -1798,15 +2265,26 @@
     <w:abstractNumId w:val="3"/>
   </w:num>
   <w:num w:numId="4">
-    <w:abstractNumId w:val="5"/>
+    <w:abstractNumId w:val="6"/>
   </w:num>
   <w:num w:numId="5">
-    <w:abstractNumId w:val="4"/>
+    <w:abstractNumId w:val="5"/>
   </w:num>
   <w:num w:numId="6">
     <w:abstractNumId w:val="1"/>
   </w:num>
+  <w:num w:numId="7">
+    <w:abstractNumId w:val="4"/>
+  </w:num>
 </w:numbering>
+</file>
+
+<file path=word/people.xml><?xml version="1.0" encoding="utf-8"?>
+<w15:people xmlns:wpc="http://schemas.microsoft.com/office/word/2010/wordprocessingCanvas" xmlns:cx="http://schemas.microsoft.com/office/drawing/2014/chartex" xmlns:cx1="http://schemas.microsoft.com/office/drawing/2015/9/8/chartex" xmlns:cx2="http://schemas.microsoft.com/office/drawing/2015/10/21/chartex" xmlns:mc="http://schemas.openxmlformats.org/markup-compatibility/2006" xmlns:o="urn:schemas-microsoft-com:office:office" xmlns:r="http://schemas.openxmlformats.org/officeDocument/2006/relationships" xmlns:m="http://schemas.openxmlformats.org/officeDocument/2006/math" xmlns:v="urn:schemas-microsoft-com:vml" xmlns:wp14="http://schemas.microsoft.com/office/word/2010/wordprocessingDrawing" xmlns:wp="http://schemas.openxmlformats.org/drawingml/2006/wordprocessingDrawing" xmlns:w10="urn:schemas-microsoft-com:office:word" xmlns:w="http://schemas.openxmlformats.org/wordprocessingml/2006/main" xmlns:w14="http://schemas.microsoft.com/office/word/2010/wordml" xmlns:w15="http://schemas.microsoft.com/office/word/2012/wordml" xmlns:w16se="http://schemas.microsoft.com/office/word/2015/wordml/symex" xmlns:wpg="http://schemas.microsoft.com/office/word/2010/wordprocessingGroup" xmlns:wpi="http://schemas.microsoft.com/office/word/2010/wordprocessingInk" xmlns:wne="http://schemas.microsoft.com/office/word/2006/wordml" xmlns:wps="http://schemas.microsoft.com/office/word/2010/wordprocessingShape" mc:Ignorable="w14 w15 w16se wp14">
+  <w15:person w15:author="Michael Winkler">
+    <w15:presenceInfo w15:providerId="None" w15:userId="Michael Winkler"/>
+  </w15:person>
+</w15:people>
 </file>
 
 <file path=word/styles.xml><?xml version="1.0" encoding="utf-8"?>
@@ -2314,6 +2792,74 @@
       <w:szCs w:val="18"/>
     </w:rPr>
   </w:style>
+  <w:style w:type="character" w:styleId="CommentReference">
+    <w:name w:val="annotation reference"/>
+    <w:basedOn w:val="DefaultParagraphFont"/>
+    <w:uiPriority w:val="99"/>
+    <w:semiHidden/>
+    <w:unhideWhenUsed/>
+    <w:rsid w:val="006A2796"/>
+    <w:rPr>
+      <w:sz w:val="16"/>
+      <w:szCs w:val="16"/>
+    </w:rPr>
+  </w:style>
+  <w:style w:type="paragraph" w:styleId="CommentText">
+    <w:name w:val="annotation text"/>
+    <w:basedOn w:val="Normal"/>
+    <w:link w:val="CommentTextChar"/>
+    <w:uiPriority w:val="99"/>
+    <w:semiHidden/>
+    <w:unhideWhenUsed/>
+    <w:rsid w:val="006A2796"/>
+    <w:pPr>
+      <w:spacing w:line="240" w:lineRule="auto"/>
+    </w:pPr>
+    <w:rPr>
+      <w:sz w:val="20"/>
+      <w:szCs w:val="20"/>
+    </w:rPr>
+  </w:style>
+  <w:style w:type="character" w:customStyle="1" w:styleId="CommentTextChar">
+    <w:name w:val="Comment Text Char"/>
+    <w:basedOn w:val="DefaultParagraphFont"/>
+    <w:link w:val="CommentText"/>
+    <w:uiPriority w:val="99"/>
+    <w:semiHidden/>
+    <w:rsid w:val="006A2796"/>
+    <w:rPr>
+      <w:sz w:val="20"/>
+      <w:szCs w:val="20"/>
+    </w:rPr>
+  </w:style>
+  <w:style w:type="paragraph" w:styleId="CommentSubject">
+    <w:name w:val="annotation subject"/>
+    <w:basedOn w:val="CommentText"/>
+    <w:next w:val="CommentText"/>
+    <w:link w:val="CommentSubjectChar"/>
+    <w:uiPriority w:val="99"/>
+    <w:semiHidden/>
+    <w:unhideWhenUsed/>
+    <w:rsid w:val="006A2796"/>
+    <w:rPr>
+      <w:b/>
+      <w:bCs/>
+    </w:rPr>
+  </w:style>
+  <w:style w:type="character" w:customStyle="1" w:styleId="CommentSubjectChar">
+    <w:name w:val="Comment Subject Char"/>
+    <w:basedOn w:val="CommentTextChar"/>
+    <w:link w:val="CommentSubject"/>
+    <w:uiPriority w:val="99"/>
+    <w:semiHidden/>
+    <w:rsid w:val="006A2796"/>
+    <w:rPr>
+      <w:b/>
+      <w:bCs/>
+      <w:sz w:val="20"/>
+      <w:szCs w:val="20"/>
+    </w:rPr>
+  </w:style>
 </w:styles>
 </file>
 
